--- a/16_株式会社ホリゾン/20220412_説明会_ホリゾン.docx
+++ b/16_株式会社ホリゾン/20220412_説明会_ホリゾン.docx
@@ -2,7 +2,1311 @@
 <file path=word/document.xml><?xml version="1.0" encoding="utf-8"?>
 <w:document xmlns:wpc="http://schemas.microsoft.com/office/word/2010/wordprocessingCanvas" xmlns:cx="http://schemas.microsoft.com/office/drawing/2014/chartex" xmlns:cx1="http://schemas.microsoft.com/office/drawing/2015/9/8/chartex" xmlns:cx2="http://schemas.microsoft.com/office/drawing/2015/10/21/chartex" xmlns:cx3="http://schemas.microsoft.com/office/drawing/2016/5/9/chartex" xmlns:cx4="http://schemas.microsoft.com/office/drawing/2016/5/10/chartex" xmlns:cx5="http://schemas.microsoft.com/office/drawing/2016/5/11/chartex" xmlns:cx6="http://schemas.microsoft.com/office/drawing/2016/5/12/chartex" xmlns:cx7="http://schemas.microsoft.com/office/drawing/2016/5/13/chartex" xmlns:cx8="http://schemas.microsoft.com/office/drawing/2016/5/14/chartex" xmlns:mc="http://schemas.openxmlformats.org/markup-compatibility/2006" xmlns:aink="http://schemas.microsoft.com/office/drawing/2016/ink" xmlns:am3d="http://schemas.microsoft.com/office/drawing/2017/model3d" xmlns:o="urn:schemas-microsoft-com:office:office" xmlns:r="http://schemas.openxmlformats.org/officeDocument/2006/relationships" xmlns:m="http://schemas.openxmlformats.org/officeDocument/2006/math" xmlns:v="urn:schemas-microsoft-com:vml" xmlns:wp14="http://schemas.microsoft.com/office/word/2010/wordprocessingDrawing" xmlns:wp="http://schemas.openxmlformats.org/drawingml/2006/wordprocessingDrawing" xmlns:w10="urn:schemas-microsoft-com:office:word" xmlns:w="http://schemas.openxmlformats.org/wordprocessingml/2006/main" xmlns:w14="http://schemas.microsoft.com/office/word/2010/wordml" xmlns:w15="http://schemas.microsoft.com/office/word/2012/wordml" xmlns:w16cex="http://schemas.microsoft.com/office/word/2018/wordml/cex" xmlns:w16cid="http://schemas.microsoft.com/office/word/2016/wordml/cid" xmlns:w16="http://schemas.microsoft.com/office/word/2018/wordml" xmlns:w16sdtdh="http://schemas.microsoft.com/office/word/2020/wordml/sdtdatahash" xmlns:w16se="http://schemas.microsoft.com/office/word/2015/wordml/symex" xmlns:wpg="http://schemas.microsoft.com/office/word/2010/wordprocessingGroup" xmlns:wpi="http://schemas.microsoft.com/office/word/2010/wordprocessingInk" xmlns:wne="http://schemas.microsoft.com/office/word/2006/wordml" xmlns:wps="http://schemas.microsoft.com/office/word/2010/wordprocessingShape" mc:Ignorable="w14 w15 w16se w16cid w16 w16cex w16sdtdh wp14">
   <w:body>
-    <w:p/>
+    <w:p>
+      <w:pPr>
+        <w:ind w:left="420" w:hanging="420"/>
+        <w:rPr>
+          <w:b/>
+          <w:bCs/>
+        </w:rPr>
+      </w:pPr>
+      <w:r>
+        <w:rPr>
+          <w:rFonts w:hint="eastAsia"/>
+          <w:b/>
+          <w:bCs/>
+        </w:rPr>
+        <w:t>事業内容</w:t>
+      </w:r>
+    </w:p>
+    <w:p>
+      <w:pPr>
+        <w:pStyle w:val="a3"/>
+        <w:numPr>
+          <w:ilvl w:val="0"/>
+          <w:numId w:val="1"/>
+        </w:numPr>
+        <w:ind w:leftChars="0"/>
+      </w:pPr>
+      <w:r>
+        <w:t>1986</w:t>
+      </w:r>
+      <w:r>
+        <w:rPr>
+          <w:rFonts w:hint="eastAsia"/>
+        </w:rPr>
+        <w:t>年創業</w:t>
+      </w:r>
+    </w:p>
+    <w:p>
+      <w:pPr>
+        <w:pStyle w:val="a3"/>
+        <w:numPr>
+          <w:ilvl w:val="0"/>
+          <w:numId w:val="1"/>
+        </w:numPr>
+        <w:ind w:leftChars="0"/>
+      </w:pPr>
+      <w:r>
+        <w:rPr>
+          <w:rFonts w:hint="eastAsia"/>
+        </w:rPr>
+        <w:t>海外メイン事業</w:t>
+      </w:r>
+    </w:p>
+    <w:p>
+      <w:pPr>
+        <w:pStyle w:val="a3"/>
+        <w:numPr>
+          <w:ilvl w:val="0"/>
+          <w:numId w:val="1"/>
+        </w:numPr>
+        <w:ind w:leftChars="0"/>
+        <w:rPr>
+          <w:rFonts w:hint="eastAsia"/>
+        </w:rPr>
+      </w:pPr>
+      <w:r>
+        <w:rPr>
+          <w:rFonts w:hint="eastAsia"/>
+        </w:rPr>
+        <w:t>京都発祥</w:t>
+      </w:r>
+    </w:p>
+    <w:p>
+      <w:pPr>
+        <w:rPr>
+          <w:b/>
+          <w:bCs/>
+        </w:rPr>
+      </w:pPr>
+      <w:r>
+        <w:rPr>
+          <w:rFonts w:hint="eastAsia"/>
+          <w:b/>
+          <w:bCs/>
+        </w:rPr>
+        <w:t>製本F</w:t>
+      </w:r>
+      <w:r>
+        <w:rPr>
+          <w:b/>
+          <w:bCs/>
+        </w:rPr>
+        <w:t>A</w:t>
+      </w:r>
+      <w:r>
+        <w:rPr>
+          <w:rFonts w:hint="eastAsia"/>
+          <w:b/>
+          <w:bCs/>
+        </w:rPr>
+        <w:t>機器</w:t>
+      </w:r>
+    </w:p>
+    <w:p>
+      <w:pPr>
+        <w:pStyle w:val="a3"/>
+        <w:numPr>
+          <w:ilvl w:val="0"/>
+          <w:numId w:val="2"/>
+        </w:numPr>
+        <w:ind w:leftChars="0"/>
+        <w:rPr>
+          <w:rFonts w:hint="eastAsia"/>
+        </w:rPr>
+      </w:pPr>
+      <w:r>
+        <w:rPr>
+          <w:rFonts w:hint="eastAsia"/>
+        </w:rPr>
+        <w:t>流れ</w:t>
+      </w:r>
+    </w:p>
+    <w:p>
+      <w:pPr>
+        <w:pStyle w:val="a3"/>
+        <w:numPr>
+          <w:ilvl w:val="1"/>
+          <w:numId w:val="1"/>
+        </w:numPr>
+        <w:ind w:leftChars="0"/>
+      </w:pPr>
+      <w:r>
+        <w:rPr>
+          <w:rFonts w:hint="eastAsia"/>
+        </w:rPr>
+        <w:t>プリプレス(データ編集</w:t>
+      </w:r>
+      <w:r>
+        <w:t>)</w:t>
+      </w:r>
+    </w:p>
+    <w:p>
+      <w:pPr>
+        <w:pStyle w:val="a3"/>
+        <w:numPr>
+          <w:ilvl w:val="1"/>
+          <w:numId w:val="1"/>
+        </w:numPr>
+        <w:ind w:leftChars="0"/>
+      </w:pPr>
+      <w:r>
+        <w:rPr>
+          <w:rFonts w:hint="eastAsia"/>
+        </w:rPr>
+        <w:t>プレス(印刷</w:t>
+      </w:r>
+      <w:r>
+        <w:t>)</w:t>
+      </w:r>
+    </w:p>
+    <w:p>
+      <w:pPr>
+        <w:pStyle w:val="a3"/>
+        <w:numPr>
+          <w:ilvl w:val="1"/>
+          <w:numId w:val="1"/>
+        </w:numPr>
+        <w:ind w:leftChars="0"/>
+        <w:rPr>
+          <w:rFonts w:hint="eastAsia"/>
+        </w:rPr>
+      </w:pPr>
+      <w:r>
+        <w:rPr>
+          <w:rFonts w:hint="eastAsia"/>
+        </w:rPr>
+        <w:t>ポストプレス(加工</w:t>
+      </w:r>
+      <w:r>
+        <w:t>)</w:t>
+      </w:r>
+    </w:p>
+    <w:p>
+      <w:pPr>
+        <w:pStyle w:val="a3"/>
+        <w:numPr>
+          <w:ilvl w:val="1"/>
+          <w:numId w:val="1"/>
+        </w:numPr>
+        <w:ind w:leftChars="0"/>
+      </w:pPr>
+      <w:r>
+        <w:rPr>
+          <w:rFonts w:hint="eastAsia"/>
+        </w:rPr>
+        <w:t>製本にミスがないか画像処理で検品する</w:t>
+      </w:r>
+    </w:p>
+    <w:p>
+      <w:pPr>
+        <w:pStyle w:val="a3"/>
+        <w:numPr>
+          <w:ilvl w:val="0"/>
+          <w:numId w:val="1"/>
+        </w:numPr>
+        <w:ind w:leftChars="0"/>
+      </w:pPr>
+      <w:r>
+        <w:rPr>
+          <w:rFonts w:hint="eastAsia"/>
+        </w:rPr>
+        <w:t>製本業界では国内1位・世界2位</w:t>
+      </w:r>
+    </w:p>
+    <w:p>
+      <w:pPr>
+        <w:pStyle w:val="a3"/>
+        <w:numPr>
+          <w:ilvl w:val="0"/>
+          <w:numId w:val="1"/>
+        </w:numPr>
+        <w:ind w:leftChars="0"/>
+      </w:pPr>
+      <w:r>
+        <w:rPr>
+          <w:rFonts w:hint="eastAsia"/>
+        </w:rPr>
+        <w:t>キャノン・リコーと協力して開発する</w:t>
+      </w:r>
+    </w:p>
+    <w:p>
+      <w:pPr>
+        <w:pStyle w:val="a3"/>
+        <w:numPr>
+          <w:ilvl w:val="0"/>
+          <w:numId w:val="1"/>
+        </w:numPr>
+        <w:ind w:leftChars="0"/>
+      </w:pPr>
+      <w:r>
+        <w:rPr>
+          <w:rFonts w:hint="eastAsia"/>
+        </w:rPr>
+        <w:t>グローバルニッチトップ企業に選出される</w:t>
+      </w:r>
+    </w:p>
+    <w:p>
+      <w:pPr>
+        <w:pStyle w:val="a3"/>
+        <w:numPr>
+          <w:ilvl w:val="0"/>
+          <w:numId w:val="1"/>
+        </w:numPr>
+        <w:ind w:leftChars="0"/>
+      </w:pPr>
+      <w:r>
+        <w:rPr>
+          <w:rFonts w:hint="eastAsia"/>
+        </w:rPr>
+        <w:t>1</w:t>
+      </w:r>
+      <w:r>
+        <w:t>990</w:t>
+      </w:r>
+      <w:r>
+        <w:rPr>
+          <w:rFonts w:hint="eastAsia"/>
+        </w:rPr>
+        <w:t>年(バブル崩壊後</w:t>
+      </w:r>
+      <w:r>
+        <w:t>)</w:t>
+      </w:r>
+      <w:r>
+        <w:rPr>
+          <w:rFonts w:hint="eastAsia"/>
+        </w:rPr>
+        <w:t>に印刷量が一番増えた</w:t>
+      </w:r>
+    </w:p>
+    <w:p>
+      <w:pPr>
+        <w:pStyle w:val="a3"/>
+        <w:numPr>
+          <w:ilvl w:val="0"/>
+          <w:numId w:val="1"/>
+        </w:numPr>
+        <w:ind w:leftChars="0"/>
+      </w:pPr>
+      <w:r>
+        <w:rPr>
+          <w:rFonts w:hint="eastAsia"/>
+        </w:rPr>
+        <w:t>返本割合は平均4</w:t>
+      </w:r>
+      <w:r>
+        <w:t>0%</w:t>
+      </w:r>
+      <w:r>
+        <w:rPr>
+          <w:rFonts w:hint="eastAsia"/>
+        </w:rPr>
+        <w:t>・一日6</w:t>
+      </w:r>
+      <w:r>
+        <w:t>00</w:t>
+      </w:r>
+      <w:r>
+        <w:rPr>
+          <w:rFonts w:hint="eastAsia"/>
+        </w:rPr>
+        <w:t>万冊リサイクルされる</w:t>
+      </w:r>
+    </w:p>
+    <w:p>
+      <w:pPr>
+        <w:pStyle w:val="a3"/>
+        <w:numPr>
+          <w:ilvl w:val="1"/>
+          <w:numId w:val="1"/>
+        </w:numPr>
+        <w:ind w:leftChars="0"/>
+      </w:pPr>
+      <w:r>
+        <w:rPr>
+          <w:rFonts w:hint="eastAsia"/>
+        </w:rPr>
+        <w:t>この中でどう利益を出すか</w:t>
+      </w:r>
+    </w:p>
+    <w:p>
+      <w:pPr>
+        <w:pStyle w:val="a3"/>
+        <w:numPr>
+          <w:ilvl w:val="1"/>
+          <w:numId w:val="1"/>
+        </w:numPr>
+        <w:ind w:leftChars="0"/>
+      </w:pPr>
+      <w:r>
+        <w:rPr>
+          <w:rFonts w:hint="eastAsia"/>
+        </w:rPr>
+        <w:t>廃棄を減らして，利益率を上げる</w:t>
+      </w:r>
+    </w:p>
+    <w:p>
+      <w:pPr>
+        <w:pStyle w:val="a3"/>
+        <w:numPr>
+          <w:ilvl w:val="1"/>
+          <w:numId w:val="1"/>
+        </w:numPr>
+        <w:ind w:leftChars="0"/>
+      </w:pPr>
+      <w:r>
+        <w:rPr>
+          <w:rFonts w:hint="eastAsia"/>
+        </w:rPr>
+        <w:t>「大量生産」から「少量生産」へ</w:t>
+      </w:r>
+    </w:p>
+    <w:p>
+      <w:pPr>
+        <w:pStyle w:val="a3"/>
+        <w:numPr>
+          <w:ilvl w:val="1"/>
+          <w:numId w:val="1"/>
+        </w:numPr>
+        <w:ind w:leftChars="0"/>
+      </w:pPr>
+      <w:r>
+        <w:rPr>
+          <w:rFonts w:hint="eastAsia"/>
+        </w:rPr>
+        <w:t>デジタル化</w:t>
+      </w:r>
+    </w:p>
+    <w:p>
+      <w:pPr>
+        <w:pStyle w:val="a3"/>
+        <w:numPr>
+          <w:ilvl w:val="2"/>
+          <w:numId w:val="1"/>
+        </w:numPr>
+        <w:ind w:leftChars="0"/>
+      </w:pPr>
+      <w:r>
+        <w:t>Amazon</w:t>
+      </w:r>
+      <w:r>
+        <w:rPr>
+          <w:rFonts w:hint="eastAsia"/>
+        </w:rPr>
+        <w:t>から注文を受けると，製本機器へデータが送信され製本される</w:t>
+      </w:r>
+    </w:p>
+    <w:p>
+      <w:pPr>
+        <w:pStyle w:val="a3"/>
+        <w:numPr>
+          <w:ilvl w:val="2"/>
+          <w:numId w:val="1"/>
+        </w:numPr>
+        <w:ind w:leftChars="0"/>
+        <w:rPr>
+          <w:rFonts w:hint="eastAsia"/>
+        </w:rPr>
+      </w:pPr>
+      <w:r>
+        <w:rPr>
+          <w:rFonts w:hint="eastAsia"/>
+        </w:rPr>
+        <w:t>多品種少量生産向けの製本F</w:t>
+      </w:r>
+      <w:r>
+        <w:t>A</w:t>
+      </w:r>
+    </w:p>
+    <w:p>
+      <w:pPr>
+        <w:ind w:left="420" w:hanging="420"/>
+        <w:rPr>
+          <w:b/>
+          <w:bCs/>
+        </w:rPr>
+      </w:pPr>
+      <w:r>
+        <w:rPr>
+          <w:rFonts w:hint="eastAsia"/>
+          <w:b/>
+          <w:bCs/>
+        </w:rPr>
+        <w:t>Tシャツプリント</w:t>
+      </w:r>
+    </w:p>
+    <w:p>
+      <w:pPr>
+        <w:pStyle w:val="a3"/>
+        <w:numPr>
+          <w:ilvl w:val="0"/>
+          <w:numId w:val="1"/>
+        </w:numPr>
+        <w:ind w:leftChars="0"/>
+      </w:pPr>
+      <w:r>
+        <w:rPr>
+          <w:rFonts w:hint="eastAsia"/>
+        </w:rPr>
+        <w:t>家でTシャツにプリントできる</w:t>
+      </w:r>
+    </w:p>
+    <w:p>
+      <w:pPr>
+        <w:pStyle w:val="a3"/>
+        <w:numPr>
+          <w:ilvl w:val="0"/>
+          <w:numId w:val="1"/>
+        </w:numPr>
+        <w:ind w:leftChars="0"/>
+      </w:pPr>
+      <w:r>
+        <w:rPr>
+          <w:rFonts w:hint="eastAsia"/>
+        </w:rPr>
+        <w:t>シルクスクリーンプリント</w:t>
+      </w:r>
+    </w:p>
+    <w:p>
+      <w:pPr>
+        <w:ind w:left="420" w:hanging="420"/>
+        <w:rPr>
+          <w:b/>
+          <w:bCs/>
+        </w:rPr>
+      </w:pPr>
+      <w:r>
+        <w:rPr>
+          <w:rFonts w:hint="eastAsia"/>
+          <w:b/>
+          <w:bCs/>
+        </w:rPr>
+        <w:t>新規事業</w:t>
+      </w:r>
+    </w:p>
+    <w:p>
+      <w:pPr>
+        <w:pStyle w:val="a3"/>
+        <w:numPr>
+          <w:ilvl w:val="0"/>
+          <w:numId w:val="1"/>
+        </w:numPr>
+        <w:ind w:leftChars="0"/>
+      </w:pPr>
+      <w:r>
+        <w:rPr>
+          <w:rFonts w:hint="eastAsia"/>
+        </w:rPr>
+        <w:t>部品を置くと何の部品かわかる機械</w:t>
+      </w:r>
+    </w:p>
+    <w:p>
+      <w:pPr>
+        <w:pStyle w:val="a3"/>
+        <w:numPr>
+          <w:ilvl w:val="0"/>
+          <w:numId w:val="1"/>
+        </w:numPr>
+        <w:ind w:leftChars="0"/>
+      </w:pPr>
+      <w:r>
+        <w:rPr>
+          <w:rFonts w:hint="eastAsia"/>
+        </w:rPr>
+        <w:t>魅せるキャンプギア</w:t>
+      </w:r>
+    </w:p>
+    <w:p>
+      <w:pPr>
+        <w:pStyle w:val="a3"/>
+        <w:numPr>
+          <w:ilvl w:val="0"/>
+          <w:numId w:val="1"/>
+        </w:numPr>
+        <w:ind w:leftChars="0"/>
+      </w:pPr>
+      <w:r>
+        <w:rPr>
+          <w:rFonts w:hint="eastAsia"/>
+        </w:rPr>
+        <w:t>面白いものがあればそれをつくれる社風</w:t>
+      </w:r>
+    </w:p>
+    <w:p>
+      <w:pPr>
+        <w:ind w:left="420" w:hanging="420"/>
+        <w:rPr>
+          <w:b/>
+          <w:bCs/>
+        </w:rPr>
+      </w:pPr>
+      <w:r>
+        <w:rPr>
+          <w:rFonts w:hint="eastAsia"/>
+          <w:b/>
+          <w:bCs/>
+        </w:rPr>
+        <w:t>職種</w:t>
+      </w:r>
+    </w:p>
+    <w:p>
+      <w:pPr>
+        <w:pStyle w:val="a3"/>
+        <w:numPr>
+          <w:ilvl w:val="0"/>
+          <w:numId w:val="1"/>
+        </w:numPr>
+        <w:ind w:leftChars="0"/>
+      </w:pPr>
+      <w:r>
+        <w:rPr>
+          <w:rFonts w:hint="eastAsia"/>
+        </w:rPr>
+        <w:t>開発・製造・販売に至るまで一貫して自社で行う「総合力」が強み</w:t>
+      </w:r>
+    </w:p>
+    <w:p>
+      <w:pPr>
+        <w:pStyle w:val="a3"/>
+        <w:numPr>
+          <w:ilvl w:val="0"/>
+          <w:numId w:val="1"/>
+        </w:numPr>
+        <w:ind w:leftChars="0"/>
+      </w:pPr>
+      <w:r>
+        <w:rPr>
+          <w:rFonts w:hint="eastAsia"/>
+        </w:rPr>
+        <w:t>デザインもしている</w:t>
+      </w:r>
+    </w:p>
+    <w:p>
+      <w:pPr>
+        <w:pStyle w:val="a3"/>
+        <w:numPr>
+          <w:ilvl w:val="0"/>
+          <w:numId w:val="1"/>
+        </w:numPr>
+        <w:ind w:leftChars="0"/>
+      </w:pPr>
+      <w:r>
+        <w:rPr>
+          <w:rFonts w:hint="eastAsia"/>
+        </w:rPr>
+        <w:t>製造工場も持っている</w:t>
+      </w:r>
+    </w:p>
+    <w:p>
+      <w:pPr>
+        <w:pStyle w:val="a3"/>
+        <w:numPr>
+          <w:ilvl w:val="0"/>
+          <w:numId w:val="1"/>
+        </w:numPr>
+        <w:ind w:leftChars="0"/>
+      </w:pPr>
+      <w:r>
+        <w:rPr>
+          <w:rFonts w:hint="eastAsia"/>
+        </w:rPr>
+        <w:t>マーケティング</w:t>
+      </w:r>
+    </w:p>
+    <w:p>
+      <w:pPr>
+        <w:pStyle w:val="a3"/>
+        <w:numPr>
+          <w:ilvl w:val="1"/>
+          <w:numId w:val="1"/>
+        </w:numPr>
+        <w:ind w:leftChars="0"/>
+      </w:pPr>
+      <w:r>
+        <w:rPr>
+          <w:rFonts w:hint="eastAsia"/>
+        </w:rPr>
+        <w:t>イベント企画・販売促進物の制作・ホームページ制作・S</w:t>
+      </w:r>
+      <w:r>
+        <w:t>NS</w:t>
+      </w:r>
+      <w:r>
+        <w:rPr>
+          <w:rFonts w:hint="eastAsia"/>
+        </w:rPr>
+        <w:t>運用</w:t>
+      </w:r>
+    </w:p>
+    <w:p>
+      <w:pPr>
+        <w:pStyle w:val="a3"/>
+        <w:numPr>
+          <w:ilvl w:val="0"/>
+          <w:numId w:val="1"/>
+        </w:numPr>
+        <w:ind w:leftChars="0"/>
+      </w:pPr>
+      <w:r>
+        <w:rPr>
+          <w:rFonts w:hint="eastAsia"/>
+        </w:rPr>
+        <w:t>開発</w:t>
+      </w:r>
+    </w:p>
+    <w:p>
+      <w:pPr>
+        <w:pStyle w:val="a3"/>
+        <w:numPr>
+          <w:ilvl w:val="1"/>
+          <w:numId w:val="1"/>
+        </w:numPr>
+        <w:ind w:leftChars="0"/>
+      </w:pPr>
+      <w:r>
+        <w:rPr>
+          <w:rFonts w:hint="eastAsia"/>
+        </w:rPr>
+        <w:t>機械設計など</w:t>
+      </w:r>
+    </w:p>
+    <w:p>
+      <w:pPr>
+        <w:pStyle w:val="a3"/>
+        <w:numPr>
+          <w:ilvl w:val="0"/>
+          <w:numId w:val="1"/>
+        </w:numPr>
+        <w:ind w:leftChars="0"/>
+      </w:pPr>
+      <w:r>
+        <w:rPr>
+          <w:rFonts w:hint="eastAsia"/>
+        </w:rPr>
+        <w:lastRenderedPageBreak/>
+        <w:t>デザイン</w:t>
+      </w:r>
+    </w:p>
+    <w:p>
+      <w:pPr>
+        <w:pStyle w:val="a3"/>
+        <w:numPr>
+          <w:ilvl w:val="1"/>
+          <w:numId w:val="1"/>
+        </w:numPr>
+        <w:ind w:leftChars="0"/>
+      </w:pPr>
+      <w:r>
+        <w:rPr>
+          <w:rFonts w:hint="eastAsia"/>
+        </w:rPr>
+        <w:t>U</w:t>
+      </w:r>
+      <w:r>
+        <w:t>I</w:t>
+      </w:r>
+      <w:r>
+        <w:rPr>
+          <w:rFonts w:hint="eastAsia"/>
+        </w:rPr>
+        <w:t>・U</w:t>
+      </w:r>
+      <w:r>
+        <w:t>X</w:t>
+      </w:r>
+    </w:p>
+    <w:p>
+      <w:pPr>
+        <w:pStyle w:val="a3"/>
+        <w:numPr>
+          <w:ilvl w:val="0"/>
+          <w:numId w:val="1"/>
+        </w:numPr>
+        <w:ind w:leftChars="0"/>
+      </w:pPr>
+      <w:r>
+        <w:rPr>
+          <w:rFonts w:hint="eastAsia"/>
+        </w:rPr>
+        <w:t>製造</w:t>
+      </w:r>
+    </w:p>
+    <w:p>
+      <w:pPr>
+        <w:pStyle w:val="a3"/>
+        <w:numPr>
+          <w:ilvl w:val="1"/>
+          <w:numId w:val="1"/>
+        </w:numPr>
+        <w:ind w:leftChars="0"/>
+      </w:pPr>
+      <w:r>
+        <w:rPr>
+          <w:rFonts w:hint="eastAsia"/>
+        </w:rPr>
+        <w:t>機械加工・板金・組み立て</w:t>
+      </w:r>
+    </w:p>
+    <w:p>
+      <w:pPr>
+        <w:pStyle w:val="a3"/>
+        <w:numPr>
+          <w:ilvl w:val="0"/>
+          <w:numId w:val="1"/>
+        </w:numPr>
+        <w:ind w:leftChars="0"/>
+      </w:pPr>
+      <w:r>
+        <w:rPr>
+          <w:rFonts w:hint="eastAsia"/>
+        </w:rPr>
+        <w:t>テクニカルライティング</w:t>
+      </w:r>
+    </w:p>
+    <w:p>
+      <w:pPr>
+        <w:pStyle w:val="a3"/>
+        <w:numPr>
+          <w:ilvl w:val="1"/>
+          <w:numId w:val="1"/>
+        </w:numPr>
+        <w:ind w:leftChars="0"/>
+      </w:pPr>
+      <w:r>
+        <w:rPr>
+          <w:rFonts w:hint="eastAsia"/>
+        </w:rPr>
+        <w:t>マニュアル作成</w:t>
+      </w:r>
+    </w:p>
+    <w:p>
+      <w:pPr>
+        <w:pStyle w:val="a3"/>
+        <w:numPr>
+          <w:ilvl w:val="0"/>
+          <w:numId w:val="1"/>
+        </w:numPr>
+        <w:ind w:leftChars="0"/>
+      </w:pPr>
+      <w:r>
+        <w:rPr>
+          <w:rFonts w:hint="eastAsia"/>
+        </w:rPr>
+        <w:t>営業・アフターサポート</w:t>
+      </w:r>
+    </w:p>
+    <w:p>
+      <w:pPr>
+        <w:pStyle w:val="a3"/>
+        <w:numPr>
+          <w:ilvl w:val="1"/>
+          <w:numId w:val="1"/>
+        </w:numPr>
+        <w:ind w:leftChars="0"/>
+      </w:pPr>
+      <w:r>
+        <w:rPr>
+          <w:rFonts w:hint="eastAsia"/>
+        </w:rPr>
+        <w:t>技術営業</w:t>
+      </w:r>
+    </w:p>
+    <w:p>
+      <w:pPr>
+        <w:pStyle w:val="a3"/>
+        <w:numPr>
+          <w:ilvl w:val="1"/>
+          <w:numId w:val="1"/>
+        </w:numPr>
+        <w:ind w:leftChars="0"/>
+      </w:pPr>
+      <w:r>
+        <w:rPr>
+          <w:rFonts w:hint="eastAsia"/>
+        </w:rPr>
+        <w:t>修理・メンテ</w:t>
+      </w:r>
+    </w:p>
+    <w:p>
+      <w:pPr>
+        <w:pStyle w:val="a3"/>
+        <w:numPr>
+          <w:ilvl w:val="1"/>
+          <w:numId w:val="1"/>
+        </w:numPr>
+        <w:ind w:leftChars="0"/>
+        <w:rPr>
+          <w:rFonts w:hint="eastAsia"/>
+        </w:rPr>
+      </w:pPr>
+      <w:r>
+        <w:rPr>
+          <w:rFonts w:hint="eastAsia"/>
+        </w:rPr>
+        <w:t>イベント運営</w:t>
+      </w:r>
+    </w:p>
+    <w:p>
+      <w:pPr>
+        <w:rPr>
+          <w:b/>
+          <w:bCs/>
+        </w:rPr>
+      </w:pPr>
+      <w:r>
+        <w:rPr>
+          <w:rFonts w:hint="eastAsia"/>
+          <w:b/>
+          <w:bCs/>
+        </w:rPr>
+        <w:t>研修</w:t>
+      </w:r>
+    </w:p>
+    <w:p>
+      <w:pPr>
+        <w:pStyle w:val="a3"/>
+        <w:numPr>
+          <w:ilvl w:val="0"/>
+          <w:numId w:val="1"/>
+        </w:numPr>
+        <w:ind w:leftChars="0"/>
+      </w:pPr>
+      <w:r>
+        <w:t>2</w:t>
+      </w:r>
+      <w:r>
+        <w:rPr>
+          <w:rFonts w:hint="eastAsia"/>
+        </w:rPr>
+        <w:t>週間ごとに色々な部署を回る(三か月間</w:t>
+      </w:r>
+      <w:r>
+        <w:t>)</w:t>
+      </w:r>
+    </w:p>
+    <w:p>
+      <w:pPr>
+        <w:pStyle w:val="a3"/>
+        <w:numPr>
+          <w:ilvl w:val="0"/>
+          <w:numId w:val="1"/>
+        </w:numPr>
+        <w:ind w:leftChars="0"/>
+        <w:rPr>
+          <w:rFonts w:hint="eastAsia"/>
+        </w:rPr>
+      </w:pPr>
+      <w:r>
+        <w:rPr>
+          <w:rFonts w:hint="eastAsia"/>
+        </w:rPr>
+        <w:t>9月末に仮配属→問題なければ1</w:t>
+      </w:r>
+      <w:r>
+        <w:t>0</w:t>
+      </w:r>
+      <w:r>
+        <w:rPr>
+          <w:rFonts w:hint="eastAsia"/>
+        </w:rPr>
+        <w:t>月から本配属</w:t>
+      </w:r>
+    </w:p>
+    <w:p>
+      <w:pPr>
+        <w:pStyle w:val="a3"/>
+        <w:numPr>
+          <w:ilvl w:val="0"/>
+          <w:numId w:val="1"/>
+        </w:numPr>
+        <w:ind w:leftChars="0"/>
+      </w:pPr>
+      <w:r>
+        <w:rPr>
+          <w:rFonts w:hint="eastAsia"/>
+        </w:rPr>
+        <w:t>キャリアアップ</w:t>
+      </w:r>
+    </w:p>
+    <w:p>
+      <w:pPr>
+        <w:pStyle w:val="a3"/>
+        <w:numPr>
+          <w:ilvl w:val="1"/>
+          <w:numId w:val="1"/>
+        </w:numPr>
+        <w:ind w:leftChars="0"/>
+      </w:pPr>
+      <w:r>
+        <w:rPr>
+          <w:rFonts w:hint="eastAsia"/>
+        </w:rPr>
+        <w:t>最終的には部長～役員・執行役員</w:t>
+      </w:r>
+    </w:p>
+    <w:p>
+      <w:pPr>
+        <w:pStyle w:val="a3"/>
+        <w:numPr>
+          <w:ilvl w:val="0"/>
+          <w:numId w:val="1"/>
+        </w:numPr>
+        <w:ind w:leftChars="0"/>
+      </w:pPr>
+      <w:r>
+        <w:t>A</w:t>
+      </w:r>
+    </w:p>
+    <w:p>
+      <w:pPr>
+        <w:pStyle w:val="a3"/>
+        <w:numPr>
+          <w:ilvl w:val="0"/>
+          <w:numId w:val="1"/>
+        </w:numPr>
+        <w:ind w:leftChars="0"/>
+        <w:rPr>
+          <w:rFonts w:hint="eastAsia"/>
+        </w:rPr>
+      </w:pPr>
+      <w:r>
+        <w:t>A</w:t>
+      </w:r>
+    </w:p>
+    <w:p>
+      <w:pPr>
+        <w:rPr>
+          <w:b/>
+          <w:bCs/>
+        </w:rPr>
+      </w:pPr>
+      <w:r>
+        <w:rPr>
+          <w:rFonts w:hint="eastAsia"/>
+          <w:b/>
+          <w:bCs/>
+        </w:rPr>
+        <w:t>ホリゾンについて</w:t>
+      </w:r>
+    </w:p>
+    <w:p>
+      <w:pPr>
+        <w:pStyle w:val="a3"/>
+        <w:numPr>
+          <w:ilvl w:val="0"/>
+          <w:numId w:val="3"/>
+        </w:numPr>
+        <w:ind w:leftChars="0"/>
+      </w:pPr>
+      <w:r>
+        <w:rPr>
+          <w:rFonts w:hint="eastAsia"/>
+        </w:rPr>
+        <w:t>滋賀県に工場・開発現場</w:t>
+      </w:r>
+    </w:p>
+    <w:p>
+      <w:pPr>
+        <w:pStyle w:val="a3"/>
+        <w:numPr>
+          <w:ilvl w:val="0"/>
+          <w:numId w:val="3"/>
+        </w:numPr>
+        <w:ind w:leftChars="0"/>
+      </w:pPr>
+      <w:r>
+        <w:t>2020</w:t>
+      </w:r>
+      <w:r>
+        <w:rPr>
+          <w:rFonts w:hint="eastAsia"/>
+        </w:rPr>
+        <w:t>年に竣工→とてもおしゃれ</w:t>
+      </w:r>
+    </w:p>
+    <w:p>
+      <w:pPr>
+        <w:pStyle w:val="a3"/>
+        <w:numPr>
+          <w:ilvl w:val="0"/>
+          <w:numId w:val="3"/>
+        </w:numPr>
+        <w:ind w:leftChars="0"/>
+        <w:rPr>
+          <w:rFonts w:hint="eastAsia"/>
+        </w:rPr>
+      </w:pPr>
+      <w:r>
+        <w:rPr>
+          <w:rFonts w:hint="eastAsia"/>
+        </w:rPr>
+        <w:t>育休後復帰率1</w:t>
+      </w:r>
+      <w:r>
+        <w:t>00%</w:t>
+      </w:r>
+    </w:p>
+    <w:p>
+      <w:pPr>
+        <w:rPr>
+          <w:b/>
+          <w:bCs/>
+        </w:rPr>
+      </w:pPr>
+      <w:r>
+        <w:rPr>
+          <w:rFonts w:hint="eastAsia"/>
+          <w:b/>
+          <w:bCs/>
+        </w:rPr>
+        <w:t>求める人物像</w:t>
+      </w:r>
+    </w:p>
+    <w:p>
+      <w:pPr>
+        <w:pStyle w:val="a3"/>
+        <w:numPr>
+          <w:ilvl w:val="0"/>
+          <w:numId w:val="3"/>
+        </w:numPr>
+        <w:ind w:leftChars="0"/>
+      </w:pPr>
+      <w:r>
+        <w:rPr>
+          <w:rFonts w:hint="eastAsia"/>
+        </w:rPr>
+        <w:t>主体性・誠実・チャレンジ・遊び心</w:t>
+      </w:r>
+    </w:p>
+    <w:p>
+      <w:pPr>
+        <w:pStyle w:val="a3"/>
+        <w:numPr>
+          <w:ilvl w:val="0"/>
+          <w:numId w:val="3"/>
+        </w:numPr>
+        <w:ind w:leftChars="0"/>
+      </w:pPr>
+      <w:r>
+        <w:rPr>
+          <w:rFonts w:hint="eastAsia"/>
+        </w:rPr>
+        <w:t>ホリゾンが目指す社会</w:t>
+      </w:r>
+    </w:p>
+    <w:p>
+      <w:pPr>
+        <w:pStyle w:val="a3"/>
+        <w:numPr>
+          <w:ilvl w:val="1"/>
+          <w:numId w:val="3"/>
+        </w:numPr>
+        <w:ind w:leftChars="0"/>
+        <w:rPr>
+          <w:rFonts w:hint="eastAsia"/>
+        </w:rPr>
+      </w:pPr>
+      <w:r>
+        <w:t>Change the focus</w:t>
+      </w:r>
+    </w:p>
+    <w:p>
+      <w:pPr>
+        <w:rPr>
+          <w:b/>
+          <w:bCs/>
+        </w:rPr>
+      </w:pPr>
+      <w:r>
+        <w:rPr>
+          <w:rFonts w:hint="eastAsia"/>
+          <w:b/>
+          <w:bCs/>
+        </w:rPr>
+        <w:t>選考フロー</w:t>
+      </w:r>
+    </w:p>
+    <w:p>
+      <w:pPr>
+        <w:pStyle w:val="a3"/>
+        <w:numPr>
+          <w:ilvl w:val="0"/>
+          <w:numId w:val="3"/>
+        </w:numPr>
+        <w:ind w:leftChars="0"/>
+      </w:pPr>
+      <w:r>
+        <w:rPr>
+          <w:rFonts w:hint="eastAsia"/>
+        </w:rPr>
+        <w:t>書類選考→一次面接→二次面接・適正検査→最終面接</w:t>
+      </w:r>
+    </w:p>
+    <w:p>
+      <w:pPr>
+        <w:pStyle w:val="a3"/>
+        <w:numPr>
+          <w:ilvl w:val="0"/>
+          <w:numId w:val="3"/>
+        </w:numPr>
+        <w:ind w:leftChars="0"/>
+      </w:pPr>
+      <w:r>
+        <w:t>A</w:t>
+      </w:r>
+    </w:p>
+    <w:p>
+      <w:pPr>
+        <w:pStyle w:val="a3"/>
+        <w:numPr>
+          <w:ilvl w:val="0"/>
+          <w:numId w:val="3"/>
+        </w:numPr>
+        <w:ind w:leftChars="0"/>
+      </w:pPr>
+      <w:r>
+        <w:t>A</w:t>
+      </w:r>
+    </w:p>
+    <w:p>
+      <w:pPr>
+        <w:pStyle w:val="a3"/>
+        <w:numPr>
+          <w:ilvl w:val="0"/>
+          <w:numId w:val="3"/>
+        </w:numPr>
+        <w:ind w:leftChars="0"/>
+      </w:pPr>
+      <w:r>
+        <w:t>A</w:t>
+      </w:r>
+    </w:p>
+    <w:p>
+      <w:r>
+        <w:rPr>
+          <w:rFonts w:hint="eastAsia"/>
+        </w:rPr>
+        <w:t>質問</w:t>
+      </w:r>
+    </w:p>
+    <w:p>
+      <w:pPr>
+        <w:pStyle w:val="a3"/>
+        <w:numPr>
+          <w:ilvl w:val="0"/>
+          <w:numId w:val="4"/>
+        </w:numPr>
+        <w:ind w:leftChars="0"/>
+      </w:pPr>
+      <w:r>
+        <w:rPr>
+          <w:rFonts w:hint="eastAsia"/>
+        </w:rPr>
+        <w:t>国内：世界＝４：６</w:t>
+      </w:r>
+    </w:p>
+    <w:p>
+      <w:pPr>
+        <w:pStyle w:val="a3"/>
+        <w:numPr>
+          <w:ilvl w:val="0"/>
+          <w:numId w:val="4"/>
+        </w:numPr>
+        <w:ind w:leftChars="0"/>
+      </w:pPr>
+      <w:r>
+        <w:rPr>
+          <w:rFonts w:hint="eastAsia"/>
+        </w:rPr>
+        <w:t>コロナ前は</w:t>
+      </w:r>
+      <w:r>
+        <w:rPr>
+          <w:rFonts w:hint="eastAsia"/>
+        </w:rPr>
+        <w:t>出張が多かったが，コロナ後は激減した</w:t>
+      </w:r>
+    </w:p>
+    <w:p>
+      <w:pPr>
+        <w:pStyle w:val="a3"/>
+        <w:numPr>
+          <w:ilvl w:val="1"/>
+          <w:numId w:val="4"/>
+        </w:numPr>
+        <w:ind w:leftChars="0"/>
+      </w:pPr>
+      <w:r>
+        <w:rPr>
+          <w:rFonts w:hint="eastAsia"/>
+        </w:rPr>
+        <w:t>コロナ後はY</w:t>
+      </w:r>
+      <w:r>
+        <w:t>ouTube</w:t>
+      </w:r>
+      <w:r>
+        <w:rPr>
+          <w:rFonts w:hint="eastAsia"/>
+        </w:rPr>
+        <w:t>などでショールームを紹介することで海外営業の代わりにしている</w:t>
+      </w:r>
+    </w:p>
+    <w:p>
+      <w:pPr>
+        <w:pStyle w:val="a3"/>
+        <w:numPr>
+          <w:ilvl w:val="0"/>
+          <w:numId w:val="4"/>
+        </w:numPr>
+        <w:ind w:leftChars="0"/>
+      </w:pPr>
+      <w:r>
+        <w:rPr>
+          <w:rFonts w:hint="eastAsia"/>
+        </w:rPr>
+        <w:t>プロジェクトは半年～１年くらいで終了</w:t>
+      </w:r>
+    </w:p>
+    <w:p>
+      <w:pPr>
+        <w:pStyle w:val="a3"/>
+        <w:numPr>
+          <w:ilvl w:val="0"/>
+          <w:numId w:val="4"/>
+        </w:numPr>
+        <w:ind w:leftChars="0"/>
+      </w:pPr>
+      <w:r>
+        <w:rPr>
+          <w:rFonts w:hint="eastAsia"/>
+        </w:rPr>
+        <w:lastRenderedPageBreak/>
+        <w:t>履歴書の締め切りは来週まで</w:t>
+      </w:r>
+    </w:p>
+    <w:p>
+      <w:pPr>
+        <w:pStyle w:val="a3"/>
+        <w:numPr>
+          <w:ilvl w:val="0"/>
+          <w:numId w:val="4"/>
+        </w:numPr>
+        <w:ind w:leftChars="0"/>
+        <w:rPr>
+          <w:rFonts w:hint="eastAsia"/>
+        </w:rPr>
+      </w:pPr>
+    </w:p>
+    <w:p>
+      <w:pPr>
+        <w:rPr>
+          <w:rFonts w:hint="eastAsia"/>
+        </w:rPr>
+      </w:pPr>
+    </w:p>
     <w:sectPr>
       <w:pgSz w:w="11906" w:h="16838"/>
       <w:pgMar w:top="1985" w:right="1701" w:bottom="1701" w:left="1701" w:header="851" w:footer="992" w:gutter="0"/>
@@ -11,6 +1315,475 @@
     </w:sectPr>
   </w:body>
 </w:document>
+</file>
+
+<file path=word/numbering.xml><?xml version="1.0" encoding="utf-8"?>
+<w:numbering xmlns:wpc="http://schemas.microsoft.com/office/word/2010/wordprocessingCanvas" xmlns:cx="http://schemas.microsoft.com/office/drawing/2014/chartex" xmlns:cx1="http://schemas.microsoft.com/office/drawing/2015/9/8/chartex" xmlns:cx2="http://schemas.microsoft.com/office/drawing/2015/10/21/chartex" xmlns:cx3="http://schemas.microsoft.com/office/drawing/2016/5/9/chartex" xmlns:cx4="http://schemas.microsoft.com/office/drawing/2016/5/10/chartex" xmlns:cx5="http://schemas.microsoft.com/office/drawing/2016/5/11/chartex" xmlns:cx6="http://schemas.microsoft.com/office/drawing/2016/5/12/chartex" xmlns:cx7="http://schemas.microsoft.com/office/drawing/2016/5/13/chartex" xmlns:cx8="http://schemas.microsoft.com/office/drawing/2016/5/14/chartex" xmlns:mc="http://schemas.openxmlformats.org/markup-compatibility/2006" xmlns:aink="http://schemas.microsoft.com/office/drawing/2016/ink" xmlns:am3d="http://schemas.microsoft.com/office/drawing/2017/model3d" xmlns:o="urn:schemas-microsoft-com:office:office" xmlns:r="http://schemas.openxmlformats.org/officeDocument/2006/relationships" xmlns:m="http://schemas.openxmlformats.org/officeDocument/2006/math" xmlns:v="urn:schemas-microsoft-com:vml" xmlns:wp14="http://schemas.microsoft.com/office/word/2010/wordprocessingDrawing" xmlns:wp="http://schemas.openxmlformats.org/drawingml/2006/wordprocessingDrawing" xmlns:w10="urn:schemas-microsoft-com:office:word" xmlns:w="http://schemas.openxmlformats.org/wordprocessingml/2006/main" xmlns:w14="http://schemas.microsoft.com/office/word/2010/wordml" xmlns:w15="http://schemas.microsoft.com/office/word/2012/wordml" xmlns:w16cex="http://schemas.microsoft.com/office/word/2018/wordml/cex" xmlns:w16cid="http://schemas.microsoft.com/office/word/2016/wordml/cid" xmlns:w16="http://schemas.microsoft.com/office/word/2018/wordml" xmlns:w16sdtdh="http://schemas.microsoft.com/office/word/2020/wordml/sdtdatahash" xmlns:w16se="http://schemas.microsoft.com/office/word/2015/wordml/symex" xmlns:wpg="http://schemas.microsoft.com/office/word/2010/wordprocessingGroup" xmlns:wpi="http://schemas.microsoft.com/office/word/2010/wordprocessingInk" xmlns:wne="http://schemas.microsoft.com/office/word/2006/wordml" xmlns:wps="http://schemas.microsoft.com/office/word/2010/wordprocessingShape" mc:Ignorable="w14 w15 w16se w16cid w16 w16cex w16sdtdh wp14">
+  <w:abstractNum w:abstractNumId="0" w15:restartNumberingAfterBreak="0">
+    <w:nsid w:val="27E52373"/>
+    <w:multiLevelType w:val="hybridMultilevel"/>
+    <w:tmpl w:val="53C8A1B2"/>
+    <w:lvl w:ilvl="0" w:tplc="04090001">
+      <w:start w:val="1"/>
+      <w:numFmt w:val="bullet"/>
+      <w:lvlText w:val=""/>
+      <w:lvlJc w:val="left"/>
+      <w:pPr>
+        <w:ind w:left="420" w:hanging="420"/>
+      </w:pPr>
+      <w:rPr>
+        <w:rFonts w:ascii="Wingdings" w:hAnsi="Wingdings" w:hint="default"/>
+      </w:rPr>
+    </w:lvl>
+    <w:lvl w:ilvl="1" w:tplc="0409000B">
+      <w:start w:val="1"/>
+      <w:numFmt w:val="bullet"/>
+      <w:lvlText w:val=""/>
+      <w:lvlJc w:val="left"/>
+      <w:pPr>
+        <w:ind w:left="840" w:hanging="420"/>
+      </w:pPr>
+      <w:rPr>
+        <w:rFonts w:ascii="Wingdings" w:hAnsi="Wingdings" w:hint="default"/>
+      </w:rPr>
+    </w:lvl>
+    <w:lvl w:ilvl="2" w:tplc="0409000D" w:tentative="1">
+      <w:start w:val="1"/>
+      <w:numFmt w:val="bullet"/>
+      <w:lvlText w:val=""/>
+      <w:lvlJc w:val="left"/>
+      <w:pPr>
+        <w:ind w:left="1260" w:hanging="420"/>
+      </w:pPr>
+      <w:rPr>
+        <w:rFonts w:ascii="Wingdings" w:hAnsi="Wingdings" w:hint="default"/>
+      </w:rPr>
+    </w:lvl>
+    <w:lvl w:ilvl="3" w:tplc="04090001" w:tentative="1">
+      <w:start w:val="1"/>
+      <w:numFmt w:val="bullet"/>
+      <w:lvlText w:val=""/>
+      <w:lvlJc w:val="left"/>
+      <w:pPr>
+        <w:ind w:left="1680" w:hanging="420"/>
+      </w:pPr>
+      <w:rPr>
+        <w:rFonts w:ascii="Wingdings" w:hAnsi="Wingdings" w:hint="default"/>
+      </w:rPr>
+    </w:lvl>
+    <w:lvl w:ilvl="4" w:tplc="0409000B" w:tentative="1">
+      <w:start w:val="1"/>
+      <w:numFmt w:val="bullet"/>
+      <w:lvlText w:val=""/>
+      <w:lvlJc w:val="left"/>
+      <w:pPr>
+        <w:ind w:left="2100" w:hanging="420"/>
+      </w:pPr>
+      <w:rPr>
+        <w:rFonts w:ascii="Wingdings" w:hAnsi="Wingdings" w:hint="default"/>
+      </w:rPr>
+    </w:lvl>
+    <w:lvl w:ilvl="5" w:tplc="0409000D" w:tentative="1">
+      <w:start w:val="1"/>
+      <w:numFmt w:val="bullet"/>
+      <w:lvlText w:val=""/>
+      <w:lvlJc w:val="left"/>
+      <w:pPr>
+        <w:ind w:left="2520" w:hanging="420"/>
+      </w:pPr>
+      <w:rPr>
+        <w:rFonts w:ascii="Wingdings" w:hAnsi="Wingdings" w:hint="default"/>
+      </w:rPr>
+    </w:lvl>
+    <w:lvl w:ilvl="6" w:tplc="04090001" w:tentative="1">
+      <w:start w:val="1"/>
+      <w:numFmt w:val="bullet"/>
+      <w:lvlText w:val=""/>
+      <w:lvlJc w:val="left"/>
+      <w:pPr>
+        <w:ind w:left="2940" w:hanging="420"/>
+      </w:pPr>
+      <w:rPr>
+        <w:rFonts w:ascii="Wingdings" w:hAnsi="Wingdings" w:hint="default"/>
+      </w:rPr>
+    </w:lvl>
+    <w:lvl w:ilvl="7" w:tplc="0409000B" w:tentative="1">
+      <w:start w:val="1"/>
+      <w:numFmt w:val="bullet"/>
+      <w:lvlText w:val=""/>
+      <w:lvlJc w:val="left"/>
+      <w:pPr>
+        <w:ind w:left="3360" w:hanging="420"/>
+      </w:pPr>
+      <w:rPr>
+        <w:rFonts w:ascii="Wingdings" w:hAnsi="Wingdings" w:hint="default"/>
+      </w:rPr>
+    </w:lvl>
+    <w:lvl w:ilvl="8" w:tplc="0409000D" w:tentative="1">
+      <w:start w:val="1"/>
+      <w:numFmt w:val="bullet"/>
+      <w:lvlText w:val=""/>
+      <w:lvlJc w:val="left"/>
+      <w:pPr>
+        <w:ind w:left="3780" w:hanging="420"/>
+      </w:pPr>
+      <w:rPr>
+        <w:rFonts w:ascii="Wingdings" w:hAnsi="Wingdings" w:hint="default"/>
+      </w:rPr>
+    </w:lvl>
+  </w:abstractNum>
+  <w:abstractNum w:abstractNumId="1" w15:restartNumberingAfterBreak="0">
+    <w:nsid w:val="445B1FB0"/>
+    <w:multiLevelType w:val="hybridMultilevel"/>
+    <w:tmpl w:val="D7126578"/>
+    <w:lvl w:ilvl="0" w:tplc="04090001">
+      <w:start w:val="1"/>
+      <w:numFmt w:val="bullet"/>
+      <w:lvlText w:val=""/>
+      <w:lvlJc w:val="left"/>
+      <w:pPr>
+        <w:ind w:left="420" w:hanging="420"/>
+      </w:pPr>
+      <w:rPr>
+        <w:rFonts w:ascii="Wingdings" w:hAnsi="Wingdings" w:hint="default"/>
+      </w:rPr>
+    </w:lvl>
+    <w:lvl w:ilvl="1" w:tplc="0409000B">
+      <w:start w:val="1"/>
+      <w:numFmt w:val="bullet"/>
+      <w:lvlText w:val=""/>
+      <w:lvlJc w:val="left"/>
+      <w:pPr>
+        <w:ind w:left="840" w:hanging="420"/>
+      </w:pPr>
+      <w:rPr>
+        <w:rFonts w:ascii="Wingdings" w:hAnsi="Wingdings" w:hint="default"/>
+      </w:rPr>
+    </w:lvl>
+    <w:lvl w:ilvl="2" w:tplc="0409000D" w:tentative="1">
+      <w:start w:val="1"/>
+      <w:numFmt w:val="bullet"/>
+      <w:lvlText w:val=""/>
+      <w:lvlJc w:val="left"/>
+      <w:pPr>
+        <w:ind w:left="1260" w:hanging="420"/>
+      </w:pPr>
+      <w:rPr>
+        <w:rFonts w:ascii="Wingdings" w:hAnsi="Wingdings" w:hint="default"/>
+      </w:rPr>
+    </w:lvl>
+    <w:lvl w:ilvl="3" w:tplc="04090001" w:tentative="1">
+      <w:start w:val="1"/>
+      <w:numFmt w:val="bullet"/>
+      <w:lvlText w:val=""/>
+      <w:lvlJc w:val="left"/>
+      <w:pPr>
+        <w:ind w:left="1680" w:hanging="420"/>
+      </w:pPr>
+      <w:rPr>
+        <w:rFonts w:ascii="Wingdings" w:hAnsi="Wingdings" w:hint="default"/>
+      </w:rPr>
+    </w:lvl>
+    <w:lvl w:ilvl="4" w:tplc="0409000B" w:tentative="1">
+      <w:start w:val="1"/>
+      <w:numFmt w:val="bullet"/>
+      <w:lvlText w:val=""/>
+      <w:lvlJc w:val="left"/>
+      <w:pPr>
+        <w:ind w:left="2100" w:hanging="420"/>
+      </w:pPr>
+      <w:rPr>
+        <w:rFonts w:ascii="Wingdings" w:hAnsi="Wingdings" w:hint="default"/>
+      </w:rPr>
+    </w:lvl>
+    <w:lvl w:ilvl="5" w:tplc="0409000D" w:tentative="1">
+      <w:start w:val="1"/>
+      <w:numFmt w:val="bullet"/>
+      <w:lvlText w:val=""/>
+      <w:lvlJc w:val="left"/>
+      <w:pPr>
+        <w:ind w:left="2520" w:hanging="420"/>
+      </w:pPr>
+      <w:rPr>
+        <w:rFonts w:ascii="Wingdings" w:hAnsi="Wingdings" w:hint="default"/>
+      </w:rPr>
+    </w:lvl>
+    <w:lvl w:ilvl="6" w:tplc="04090001" w:tentative="1">
+      <w:start w:val="1"/>
+      <w:numFmt w:val="bullet"/>
+      <w:lvlText w:val=""/>
+      <w:lvlJc w:val="left"/>
+      <w:pPr>
+        <w:ind w:left="2940" w:hanging="420"/>
+      </w:pPr>
+      <w:rPr>
+        <w:rFonts w:ascii="Wingdings" w:hAnsi="Wingdings" w:hint="default"/>
+      </w:rPr>
+    </w:lvl>
+    <w:lvl w:ilvl="7" w:tplc="0409000B" w:tentative="1">
+      <w:start w:val="1"/>
+      <w:numFmt w:val="bullet"/>
+      <w:lvlText w:val=""/>
+      <w:lvlJc w:val="left"/>
+      <w:pPr>
+        <w:ind w:left="3360" w:hanging="420"/>
+      </w:pPr>
+      <w:rPr>
+        <w:rFonts w:ascii="Wingdings" w:hAnsi="Wingdings" w:hint="default"/>
+      </w:rPr>
+    </w:lvl>
+    <w:lvl w:ilvl="8" w:tplc="0409000D" w:tentative="1">
+      <w:start w:val="1"/>
+      <w:numFmt w:val="bullet"/>
+      <w:lvlText w:val=""/>
+      <w:lvlJc w:val="left"/>
+      <w:pPr>
+        <w:ind w:left="3780" w:hanging="420"/>
+      </w:pPr>
+      <w:rPr>
+        <w:rFonts w:ascii="Wingdings" w:hAnsi="Wingdings" w:hint="default"/>
+      </w:rPr>
+    </w:lvl>
+  </w:abstractNum>
+  <w:abstractNum w:abstractNumId="2" w15:restartNumberingAfterBreak="0">
+    <w:nsid w:val="64D22A84"/>
+    <w:multiLevelType w:val="hybridMultilevel"/>
+    <w:tmpl w:val="85EE5D8C"/>
+    <w:lvl w:ilvl="0" w:tplc="04090001">
+      <w:start w:val="1"/>
+      <w:numFmt w:val="bullet"/>
+      <w:lvlText w:val=""/>
+      <w:lvlJc w:val="left"/>
+      <w:pPr>
+        <w:ind w:left="420" w:hanging="420"/>
+      </w:pPr>
+      <w:rPr>
+        <w:rFonts w:ascii="Wingdings" w:hAnsi="Wingdings" w:hint="default"/>
+      </w:rPr>
+    </w:lvl>
+    <w:lvl w:ilvl="1" w:tplc="0409000B">
+      <w:start w:val="1"/>
+      <w:numFmt w:val="bullet"/>
+      <w:lvlText w:val=""/>
+      <w:lvlJc w:val="left"/>
+      <w:pPr>
+        <w:ind w:left="840" w:hanging="420"/>
+      </w:pPr>
+      <w:rPr>
+        <w:rFonts w:ascii="Wingdings" w:hAnsi="Wingdings" w:hint="default"/>
+      </w:rPr>
+    </w:lvl>
+    <w:lvl w:ilvl="2" w:tplc="0409000D">
+      <w:start w:val="1"/>
+      <w:numFmt w:val="bullet"/>
+      <w:lvlText w:val=""/>
+      <w:lvlJc w:val="left"/>
+      <w:pPr>
+        <w:ind w:left="1260" w:hanging="420"/>
+      </w:pPr>
+      <w:rPr>
+        <w:rFonts w:ascii="Wingdings" w:hAnsi="Wingdings" w:hint="default"/>
+      </w:rPr>
+    </w:lvl>
+    <w:lvl w:ilvl="3" w:tplc="04090001" w:tentative="1">
+      <w:start w:val="1"/>
+      <w:numFmt w:val="bullet"/>
+      <w:lvlText w:val=""/>
+      <w:lvlJc w:val="left"/>
+      <w:pPr>
+        <w:ind w:left="1680" w:hanging="420"/>
+      </w:pPr>
+      <w:rPr>
+        <w:rFonts w:ascii="Wingdings" w:hAnsi="Wingdings" w:hint="default"/>
+      </w:rPr>
+    </w:lvl>
+    <w:lvl w:ilvl="4" w:tplc="0409000B" w:tentative="1">
+      <w:start w:val="1"/>
+      <w:numFmt w:val="bullet"/>
+      <w:lvlText w:val=""/>
+      <w:lvlJc w:val="left"/>
+      <w:pPr>
+        <w:ind w:left="2100" w:hanging="420"/>
+      </w:pPr>
+      <w:rPr>
+        <w:rFonts w:ascii="Wingdings" w:hAnsi="Wingdings" w:hint="default"/>
+      </w:rPr>
+    </w:lvl>
+    <w:lvl w:ilvl="5" w:tplc="0409000D" w:tentative="1">
+      <w:start w:val="1"/>
+      <w:numFmt w:val="bullet"/>
+      <w:lvlText w:val=""/>
+      <w:lvlJc w:val="left"/>
+      <w:pPr>
+        <w:ind w:left="2520" w:hanging="420"/>
+      </w:pPr>
+      <w:rPr>
+        <w:rFonts w:ascii="Wingdings" w:hAnsi="Wingdings" w:hint="default"/>
+      </w:rPr>
+    </w:lvl>
+    <w:lvl w:ilvl="6" w:tplc="04090001" w:tentative="1">
+      <w:start w:val="1"/>
+      <w:numFmt w:val="bullet"/>
+      <w:lvlText w:val=""/>
+      <w:lvlJc w:val="left"/>
+      <w:pPr>
+        <w:ind w:left="2940" w:hanging="420"/>
+      </w:pPr>
+      <w:rPr>
+        <w:rFonts w:ascii="Wingdings" w:hAnsi="Wingdings" w:hint="default"/>
+      </w:rPr>
+    </w:lvl>
+    <w:lvl w:ilvl="7" w:tplc="0409000B" w:tentative="1">
+      <w:start w:val="1"/>
+      <w:numFmt w:val="bullet"/>
+      <w:lvlText w:val=""/>
+      <w:lvlJc w:val="left"/>
+      <w:pPr>
+        <w:ind w:left="3360" w:hanging="420"/>
+      </w:pPr>
+      <w:rPr>
+        <w:rFonts w:ascii="Wingdings" w:hAnsi="Wingdings" w:hint="default"/>
+      </w:rPr>
+    </w:lvl>
+    <w:lvl w:ilvl="8" w:tplc="0409000D" w:tentative="1">
+      <w:start w:val="1"/>
+      <w:numFmt w:val="bullet"/>
+      <w:lvlText w:val=""/>
+      <w:lvlJc w:val="left"/>
+      <w:pPr>
+        <w:ind w:left="3780" w:hanging="420"/>
+      </w:pPr>
+      <w:rPr>
+        <w:rFonts w:ascii="Wingdings" w:hAnsi="Wingdings" w:hint="default"/>
+      </w:rPr>
+    </w:lvl>
+  </w:abstractNum>
+  <w:abstractNum w:abstractNumId="3" w15:restartNumberingAfterBreak="0">
+    <w:nsid w:val="7E3F12C5"/>
+    <w:multiLevelType w:val="hybridMultilevel"/>
+    <w:tmpl w:val="69EE2672"/>
+    <w:lvl w:ilvl="0" w:tplc="04090001">
+      <w:start w:val="1"/>
+      <w:numFmt w:val="bullet"/>
+      <w:lvlText w:val=""/>
+      <w:lvlJc w:val="left"/>
+      <w:pPr>
+        <w:ind w:left="420" w:hanging="420"/>
+      </w:pPr>
+      <w:rPr>
+        <w:rFonts w:ascii="Wingdings" w:hAnsi="Wingdings" w:hint="default"/>
+      </w:rPr>
+    </w:lvl>
+    <w:lvl w:ilvl="1" w:tplc="0409000B" w:tentative="1">
+      <w:start w:val="1"/>
+      <w:numFmt w:val="bullet"/>
+      <w:lvlText w:val=""/>
+      <w:lvlJc w:val="left"/>
+      <w:pPr>
+        <w:ind w:left="840" w:hanging="420"/>
+      </w:pPr>
+      <w:rPr>
+        <w:rFonts w:ascii="Wingdings" w:hAnsi="Wingdings" w:hint="default"/>
+      </w:rPr>
+    </w:lvl>
+    <w:lvl w:ilvl="2" w:tplc="0409000D" w:tentative="1">
+      <w:start w:val="1"/>
+      <w:numFmt w:val="bullet"/>
+      <w:lvlText w:val=""/>
+      <w:lvlJc w:val="left"/>
+      <w:pPr>
+        <w:ind w:left="1260" w:hanging="420"/>
+      </w:pPr>
+      <w:rPr>
+        <w:rFonts w:ascii="Wingdings" w:hAnsi="Wingdings" w:hint="default"/>
+      </w:rPr>
+    </w:lvl>
+    <w:lvl w:ilvl="3" w:tplc="04090001" w:tentative="1">
+      <w:start w:val="1"/>
+      <w:numFmt w:val="bullet"/>
+      <w:lvlText w:val=""/>
+      <w:lvlJc w:val="left"/>
+      <w:pPr>
+        <w:ind w:left="1680" w:hanging="420"/>
+      </w:pPr>
+      <w:rPr>
+        <w:rFonts w:ascii="Wingdings" w:hAnsi="Wingdings" w:hint="default"/>
+      </w:rPr>
+    </w:lvl>
+    <w:lvl w:ilvl="4" w:tplc="0409000B" w:tentative="1">
+      <w:start w:val="1"/>
+      <w:numFmt w:val="bullet"/>
+      <w:lvlText w:val=""/>
+      <w:lvlJc w:val="left"/>
+      <w:pPr>
+        <w:ind w:left="2100" w:hanging="420"/>
+      </w:pPr>
+      <w:rPr>
+        <w:rFonts w:ascii="Wingdings" w:hAnsi="Wingdings" w:hint="default"/>
+      </w:rPr>
+    </w:lvl>
+    <w:lvl w:ilvl="5" w:tplc="0409000D" w:tentative="1">
+      <w:start w:val="1"/>
+      <w:numFmt w:val="bullet"/>
+      <w:lvlText w:val=""/>
+      <w:lvlJc w:val="left"/>
+      <w:pPr>
+        <w:ind w:left="2520" w:hanging="420"/>
+      </w:pPr>
+      <w:rPr>
+        <w:rFonts w:ascii="Wingdings" w:hAnsi="Wingdings" w:hint="default"/>
+      </w:rPr>
+    </w:lvl>
+    <w:lvl w:ilvl="6" w:tplc="04090001" w:tentative="1">
+      <w:start w:val="1"/>
+      <w:numFmt w:val="bullet"/>
+      <w:lvlText w:val=""/>
+      <w:lvlJc w:val="left"/>
+      <w:pPr>
+        <w:ind w:left="2940" w:hanging="420"/>
+      </w:pPr>
+      <w:rPr>
+        <w:rFonts w:ascii="Wingdings" w:hAnsi="Wingdings" w:hint="default"/>
+      </w:rPr>
+    </w:lvl>
+    <w:lvl w:ilvl="7" w:tplc="0409000B" w:tentative="1">
+      <w:start w:val="1"/>
+      <w:numFmt w:val="bullet"/>
+      <w:lvlText w:val=""/>
+      <w:lvlJc w:val="left"/>
+      <w:pPr>
+        <w:ind w:left="3360" w:hanging="420"/>
+      </w:pPr>
+      <w:rPr>
+        <w:rFonts w:ascii="Wingdings" w:hAnsi="Wingdings" w:hint="default"/>
+      </w:rPr>
+    </w:lvl>
+    <w:lvl w:ilvl="8" w:tplc="0409000D" w:tentative="1">
+      <w:start w:val="1"/>
+      <w:numFmt w:val="bullet"/>
+      <w:lvlText w:val=""/>
+      <w:lvlJc w:val="left"/>
+      <w:pPr>
+        <w:ind w:left="3780" w:hanging="420"/>
+      </w:pPr>
+      <w:rPr>
+        <w:rFonts w:ascii="Wingdings" w:hAnsi="Wingdings" w:hint="default"/>
+      </w:rPr>
+    </w:lvl>
+  </w:abstractNum>
+  <w:num w:numId="1" w16cid:durableId="1167864323">
+    <w:abstractNumId w:val="2"/>
+  </w:num>
+  <w:num w:numId="2" w16cid:durableId="400639700">
+    <w:abstractNumId w:val="3"/>
+  </w:num>
+  <w:num w:numId="3" w16cid:durableId="1897083621">
+    <w:abstractNumId w:val="1"/>
+  </w:num>
+  <w:num w:numId="4" w16cid:durableId="1310788112">
+    <w:abstractNumId w:val="0"/>
+  </w:num>
+</w:numbering>
 </file>
 
 <file path=word/styles.xml><?xml version="1.0" encoding="utf-8"?>
@@ -440,6 +2213,16 @@
     <w:semiHidden/>
     <w:unhideWhenUsed/>
   </w:style>
+  <w:style w:type="paragraph" w:styleId="a3">
+    <w:name w:val="List Paragraph"/>
+    <w:basedOn w:val="a"/>
+    <w:uiPriority w:val="34"/>
+    <w:qFormat/>
+    <w:rsid w:val="00202DF8"/>
+    <w:pPr>
+      <w:ind w:leftChars="400" w:left="840"/>
+    </w:pPr>
+  </w:style>
 </w:styles>
 </file>
 
